--- a/Golden Korn.docx
+++ b/Golden Korn.docx
@@ -6032,7 +6032,122 @@
         <w:pStyle w:val="NoSpacing"/>
       </w:pPr>
     </w:p>
-    <w:p/>
+    <w:p>
+      <w:pPr>
+        <w:spacing w:after="160"/>
+        <w:ind w:left="0" w:firstLine="0"/>
+        <w:jc w:val="left"/>
+      </w:pPr>
+      <w:r>
+        <w:br w:type="page"/>
+      </w:r>
+    </w:p>
+    <w:p>
+      <w:pPr>
+        <w:pStyle w:val="Heading3"/>
+      </w:pPr>
+      <w:r>
+        <w:lastRenderedPageBreak/>
+        <w:t>The Deamon Axe</w:t>
+      </w:r>
+    </w:p>
+    <w:p>
+      <w:r>
+        <w:t>You are walking along alone, looking around for anything remotely interesting to you. Suddenly, a massive slam can be heard followed by a loud roar. You turn your head towards the sound and see a huge crowd gathered around some</w:t>
+      </w:r>
+      <w:r>
+        <w:t xml:space="preserve">one </w:t>
+      </w:r>
+      <w:r>
+        <w:t>in a big hat on a podium.</w:t>
+      </w:r>
+    </w:p>
+    <w:p>
+      <w:pPr>
+        <w:pStyle w:val="NoSpacing"/>
+      </w:pPr>
+      <w:r>
+        <w:t>Check it out.</w:t>
+      </w:r>
+    </w:p>
+    <w:p>
+      <w:r>
+        <w:t xml:space="preserve">The </w:t>
+      </w:r>
+      <w:r>
+        <w:t>one</w:t>
+      </w:r>
+      <w:r>
+        <w:t xml:space="preserve"> on the podium </w:t>
+      </w:r>
+      <w:r>
+        <w:t xml:space="preserve">a very tall goblin, by the looks of it. He </w:t>
+      </w:r>
+      <w:r>
+        <w:t>is wearing an abnormally tall top hat and has a slightly short walking cane</w:t>
+      </w:r>
+      <w:r>
+        <w:t xml:space="preserve"> for his stature</w:t>
+      </w:r>
+      <w:r>
+        <w:t>. They appear approximately the same length. He is sporting a rather long waxed moustache, which he is constantly twirling and twisting with his fingers. He is shouting at the crowd: “Come one, come all… if you are brave enough that is…” he grins. “</w:t>
+      </w:r>
+      <w:r>
+        <w:t xml:space="preserve">I am Parthius, the Game Holder. All around the world people come to see my spectacular games, because I can offer you what no other can: </w:t>
+      </w:r>
+      <w:r>
+        <w:t>a game like no other… a game of life or death!</w:t>
+      </w:r>
+      <w:r>
+        <w:t xml:space="preserve"> </w:t>
+      </w:r>
+      <w:r>
+        <w:t xml:space="preserve">If you think yourself to be a great warrior, and you can </w:t>
+      </w:r>
+      <w:r>
+        <w:t xml:space="preserve">call yourself a true killing machine, then try your hand at the Kill Contest of the Ages! There is a great prize at steak, the legendary </w:t>
+      </w:r>
+      <w:hyperlink w:anchor="_Shortsword_of_the" w:history="1">
+        <w:r>
+          <w:rPr>
+            <w:rStyle w:val="Hyperlink"/>
+          </w:rPr>
+          <w:t>Shortsword of the Spine Mountain Hermit</w:t>
+        </w:r>
+      </w:hyperlink>
+      <w:r>
+        <w:t>! If you are truly brave and trust your killing skills enough to wager getting killed yourself, then come and fight for glory and your place in the history books!</w:t>
+      </w:r>
+    </w:p>
+    <w:p>
+      <w:pPr>
+        <w:pStyle w:val="NoSpacing"/>
+      </w:pPr>
+      <w:r>
+        <w:t>Sign up for the competition.</w:t>
+      </w:r>
+      <w:r>
+        <w:t xml:space="preserve"> You need to sign your name and give a bloodprint.</w:t>
+      </w:r>
+    </w:p>
+    <w:p>
+      <w:r>
+        <w:t>Parthius gives you a clay tile with a number on in. He grins at you and says: “Go find your bow, it’s got your number on it. Wait there until your number is called.” Then he waves you off with his hand and you notice that he has really long and pointy nails.</w:t>
+      </w:r>
+    </w:p>
+    <w:p>
+      <w:pPr>
+        <w:pStyle w:val="NoSpacing"/>
+      </w:pPr>
+      <w:r>
+        <w:t>Find your way to the box.</w:t>
+      </w:r>
+    </w:p>
+    <w:p>
+      <w:r>
+        <w:t>You get into the box and the guard shuts the door behind you, and a sliding lock is heard. There’s no going back now. The walls of the box are made of wooden planks stacked one next to another.</w:t>
+      </w:r>
+    </w:p>
     <w:p>
       <w:r>
         <w:t xml:space="preserve"> </w:t>
@@ -6383,7 +6498,7 @@
         <w:t>.”</w:t>
       </w:r>
       <w:r>
-        <w:t xml:space="preserve"> He get’s up. “Don’t forget to give the horn to your boss, you’ll get it on the 5</w:t>
+        <w:t xml:space="preserve"> He gets up. “Don’t forget to give the horn to your boss, you’ll get it on the 5</w:t>
       </w:r>
       <w:r>
         <w:rPr>
@@ -7885,7 +8000,13 @@
         <w:t>,</w:t>
       </w:r>
       <w:r>
-        <w:t xml:space="preserve"> saw her waiver and called out ho her: “Helga! What are you doing?! SMITE DOWN THE FIEND, OR DIE TRYING!!”. Helga looked in shock and froze. The Orc roared, and Helga got startled. Taking another careless step back she stepped on a blade and pierced her foot, causing her to fall on the ground. Urgrim laughed and started towards the fallen dwarf with the intent to kill</w:t>
+        <w:t xml:space="preserve"> saw her waiver and called out </w:t>
+      </w:r>
+      <w:r>
+        <w:t>t</w:t>
+      </w:r>
+      <w:r>
+        <w:t>o her: “Helga! What are you doing?! SMITE DOWN THE FIEND, OR DIE TRYING!!”. Helga looked in shock and froze. The Orc roared, and Helga got startled. Taking another careless step back she stepped on a blade and pierced her foot, causing her to fall on the ground. Urgrim laughed and started towards the fallen dwarf with the intent to kill</w:t>
       </w:r>
       <w:r>
         <w:t>. The dwarf chief jumped on the Orc’s back before he could reach Helga. They fought a bloody battle, but the Orc eventually won, although just barely. He retreated and left Helga to live another day, but her remaining days were on shame. The other dwarves blamed her for the death of their chief, and so she was shunned from the clan. The wound on her foot got infected, and so the leg had to be amputated. She came to Golrok to live out the remainder of her miserable life alone and forgotten.</w:t>
@@ -15601,6 +15722,48 @@
     </w:p>
     <w:p>
       <w:pPr>
+        <w:pStyle w:val="Heading3"/>
+      </w:pPr>
+      <w:bookmarkStart w:id="17" w:name="_Shortsword_of_the"/>
+      <w:bookmarkEnd w:id="17"/>
+      <w:r>
+        <w:t>Shortsword of the Mountain Hermit</w:t>
+      </w:r>
+    </w:p>
+    <w:p>
+      <w:pPr>
+        <w:pStyle w:val="Section"/>
+      </w:pPr>
+      <w:r>
+        <w:t>Description</w:t>
+      </w:r>
+    </w:p>
+    <w:p>
+      <w:pPr>
+        <w:pStyle w:val="Section"/>
+      </w:pPr>
+      <w:r>
+        <w:t>Properties</w:t>
+      </w:r>
+    </w:p>
+    <w:p>
+      <w:pPr>
+        <w:pStyle w:val="Section"/>
+      </w:pPr>
+      <w:r>
+        <w:t>Attack</w:t>
+      </w:r>
+    </w:p>
+    <w:p>
+      <w:pPr>
+        <w:pStyle w:val="Section"/>
+      </w:pPr>
+      <w:r>
+        <w:t>Special effects</w:t>
+      </w:r>
+    </w:p>
+    <w:p>
+      <w:pPr>
         <w:pStyle w:val="Heading2"/>
       </w:pPr>
       <w:r>
@@ -15611,8 +15774,8 @@
       <w:pPr>
         <w:pStyle w:val="Heading3"/>
       </w:pPr>
-      <w:bookmarkStart w:id="17" w:name="_Sun_Dagger"/>
-      <w:bookmarkEnd w:id="17"/>
+      <w:bookmarkStart w:id="18" w:name="_Sun_Dagger"/>
+      <w:bookmarkEnd w:id="18"/>
       <w:r>
         <w:t>Sun Dagger</w:t>
       </w:r>
@@ -15695,6 +15858,7 @@
         </w:numPr>
       </w:pPr>
       <w:r>
+        <w:lastRenderedPageBreak/>
         <w:t>Ammunition</w:t>
       </w:r>
     </w:p>
@@ -15751,7 +15915,6 @@
         </w:numPr>
       </w:pPr>
       <w:r>
-        <w:lastRenderedPageBreak/>
         <w:t>Its</w:t>
       </w:r>
       <w:r>
@@ -15900,8 +16063,44 @@
     </w:p>
     <w:p>
       <w:pPr>
-        <w:pStyle w:val="ListParagraph"/>
-      </w:pPr>
+        <w:pStyle w:val="Heading3"/>
+      </w:pPr>
+      <w:r>
+        <w:lastRenderedPageBreak/>
+        <w:t>Deamon Axe of Krax’Khar</w:t>
+      </w:r>
+    </w:p>
+    <w:p>
+      <w:pPr>
+        <w:pStyle w:val="Section"/>
+      </w:pPr>
+      <w:r>
+        <w:t>Description</w:t>
+      </w:r>
+    </w:p>
+    <w:p>
+      <w:pPr>
+        <w:pStyle w:val="Section"/>
+      </w:pPr>
+      <w:r>
+        <w:t>Properties</w:t>
+      </w:r>
+    </w:p>
+    <w:p>
+      <w:pPr>
+        <w:pStyle w:val="Section"/>
+      </w:pPr>
+      <w:r>
+        <w:t>Attack</w:t>
+      </w:r>
+    </w:p>
+    <w:p>
+      <w:pPr>
+        <w:pStyle w:val="Section"/>
+      </w:pPr>
+      <w:r>
+        <w:t>Special effects</w:t>
+      </w:r>
     </w:p>
     <w:p>
       <w:r>

--- a/Golden Korn.docx
+++ b/Golden Korn.docx
@@ -6048,7 +6048,7 @@
       </w:pPr>
       <w:r>
         <w:lastRenderedPageBreak/>
-        <w:t>The Deamon Axe</w:t>
+        <w:t>The Demon Axe</w:t>
       </w:r>
     </w:p>
     <w:p>
@@ -6105,7 +6105,13 @@
         <w:t xml:space="preserve">If you think yourself to be a great warrior, and you can </w:t>
       </w:r>
       <w:r>
-        <w:t xml:space="preserve">call yourself a true killing machine, then try your hand at the Kill Contest of the Ages! There is a great prize at steak, the legendary </w:t>
+        <w:t xml:space="preserve">call yourself a true killing machine, then try your hand at the Kill Contest of the Ages! </w:t>
+      </w:r>
+      <w:r>
+        <w:t xml:space="preserve">A competition where killing your opponent isn’t enough to win! If you do not impress our panel of expert killers with your flashy moves, then you might just find your head on the ground! </w:t>
+      </w:r>
+      <w:r>
+        <w:t xml:space="preserve">There is a great prize at steak, the legendary </w:t>
       </w:r>
       <w:hyperlink w:anchor="_Shortsword_of_the" w:history="1">
         <w:r>
@@ -6132,7 +6138,25 @@
     </w:p>
     <w:p>
       <w:r>
-        <w:t>Parthius gives you a clay tile with a number on in. He grins at you and says: “Go find your bow, it’s got your number on it. Wait there until your number is called.” Then he waves you off with his hand and you notice that he has really long and pointy nails.</w:t>
+        <w:t>Parthius gives you a clay tile with a number on in. He grins at you and says: “</w:t>
+      </w:r>
+      <w:r>
+        <w:t xml:space="preserve">The contest is being held at the Golrok Stadium. </w:t>
+      </w:r>
+      <w:r>
+        <w:t xml:space="preserve">Go </w:t>
+      </w:r>
+      <w:r>
+        <w:t xml:space="preserve">there and </w:t>
+      </w:r>
+      <w:r>
+        <w:t>find your bo</w:t>
+      </w:r>
+      <w:r>
+        <w:t>x</w:t>
+      </w:r>
+      <w:r>
+        <w:t>, it’s got your number on it. Wait there until your number is called.” Then he waves you off with his hand and you notice that he has really long and pointy nails.</w:t>
       </w:r>
     </w:p>
     <w:p>
@@ -6145,8 +6169,70 @@
     </w:p>
     <w:p>
       <w:r>
-        <w:t>You get into the box and the guard shuts the door behind you, and a sliding lock is heard. There’s no going back now. The walls of the box are made of wooden planks stacked one next to another.</w:t>
-      </w:r>
+        <w:t xml:space="preserve">You get into the box and the guard shuts the door behind you, and a sliding lock is heard. There’s no going back now. The walls of the box are made of wooden planks </w:t>
+      </w:r>
+      <w:r>
+        <w:lastRenderedPageBreak/>
+        <w:t>stacked one next to another.</w:t>
+      </w:r>
+      <w:r>
+        <w:t xml:space="preserve"> You hear the announcer yelling from the outside: “Ladies and gentlemen, goblins and gobblers, welcome to the 24</w:t>
+      </w:r>
+      <w:r>
+        <w:rPr>
+          <w:vertAlign w:val="superscript"/>
+        </w:rPr>
+        <w:t>th</w:t>
+      </w:r>
+      <w:r>
+        <w:t xml:space="preserve"> annual Kill Contest of the Ages!” the crowd cheers. “Judging this years contest will be the artist of arcane agony, </w:t>
+      </w:r>
+      <w:r>
+        <w:t xml:space="preserve">Thirun the Sadist! Next to him the man who just doesn’t let his victims die, Glazkhar the Necromancer! And last, but not least, the dame of destruction and despair, Myrtha the Ballbreaker! All of these killers have made a reputation with killing, and shown us the beauty in death and destruction! If our competitors don’t show us a proper display of violence, then we will have to satisfy our needs ourselves, and for this we have handed out loaded crossbows that you can all find under your seats!” The crowd cheers, someone triggers their crossbow and kills someone from the crowd, but they just cheer even louder. “And now for our first fight of the day: Ivar the Small versus Golgo!” </w:t>
+      </w:r>
+    </w:p>
+    <w:p>
+      <w:r>
+        <w:t>The fighting commences.</w:t>
+      </w:r>
+      <w:r>
+        <w:t xml:space="preserve"> You can’t see much through the cracks except the occasional shadow from a fighter being thrown against the wall. </w:t>
+      </w:r>
+      <w:r>
+        <w:t>Your box is among many others that are encircling the fighting pit. Screaming, roaring, slashing and cheering can be heard from the stadium. Every so often some blood splashes high into the air, over the box walls and on to your face. *You feel tingly from excitement.</w:t>
+      </w:r>
+    </w:p>
+    <w:p>
+      <w:r>
+        <w:t>After some time waiting, finally your number gets called. The front wall of your</w:t>
+      </w:r>
+      <w:r>
+        <w:t xml:space="preserve"> box opens violently, revealing a bloody sand floor of the killing podium. The dust slowly settles and you walk out to the cheers of the crowd. Across the podium you spot your opponent; an Orc Hulk. He has scars all over his body, most noticeably one large scar going over where his left eye was. He looks angry and is not even waiting for the announcer to start the fight. Instead, he charges at you with full speed.</w:t>
+      </w:r>
+    </w:p>
+    <w:p>
+      <w:pPr>
+        <w:pStyle w:val="NoSpacing"/>
+      </w:pPr>
+      <w:r>
+        <w:t xml:space="preserve">Fight the </w:t>
+      </w:r>
+      <w:hyperlink r:id="rId7" w:history="1">
+        <w:r>
+          <w:rPr>
+            <w:rStyle w:val="Hyperlink"/>
+          </w:rPr>
+          <w:t>Orc Hulk</w:t>
+        </w:r>
+      </w:hyperlink>
+      <w:r>
+        <w:t>. Get over 15 from the judges.</w:t>
+      </w:r>
+    </w:p>
+    <w:p>
+      <w:pPr>
+        <w:pStyle w:val="NoSpacing"/>
+      </w:pPr>
     </w:p>
     <w:p>
       <w:r>
@@ -9039,7 +9125,7 @@
           <w:numId w:val="18"/>
         </w:numPr>
       </w:pPr>
-      <w:hyperlink r:id="rId7" w:history="1">
+      <w:hyperlink r:id="rId8" w:history="1">
         <w:r>
           <w:rPr>
             <w:rStyle w:val="Hyperlink"/>
@@ -9112,7 +9198,7 @@
           <w:numId w:val="17"/>
         </w:numPr>
       </w:pPr>
-      <w:hyperlink r:id="rId8" w:history="1">
+      <w:hyperlink r:id="rId9" w:history="1">
         <w:r>
           <w:rPr>
             <w:rStyle w:val="Hyperlink"/>
@@ -9129,7 +9215,7 @@
           <w:numId w:val="17"/>
         </w:numPr>
       </w:pPr>
-      <w:hyperlink r:id="rId9" w:history="1">
+      <w:hyperlink r:id="rId10" w:history="1">
         <w:r>
           <w:rPr>
             <w:rStyle w:val="Hyperlink"/>
@@ -9146,7 +9232,7 @@
           <w:numId w:val="17"/>
         </w:numPr>
       </w:pPr>
-      <w:hyperlink r:id="rId10" w:history="1">
+      <w:hyperlink r:id="rId11" w:history="1">
         <w:r>
           <w:rPr>
             <w:rStyle w:val="Hyperlink"/>
@@ -9163,7 +9249,7 @@
           <w:numId w:val="17"/>
         </w:numPr>
       </w:pPr>
-      <w:hyperlink r:id="rId11" w:history="1">
+      <w:hyperlink r:id="rId12" w:history="1">
         <w:r>
           <w:rPr>
             <w:rStyle w:val="Hyperlink"/>
@@ -18522,8 +18608,8 @@
     </w:p>
     <w:p/>
     <w:sectPr>
-      <w:headerReference w:type="default" r:id="rId12"/>
-      <w:footerReference w:type="default" r:id="rId13"/>
+      <w:headerReference w:type="default" r:id="rId13"/>
+      <w:footerReference w:type="default" r:id="rId14"/>
       <w:pgSz w:w="12240" w:h="15840"/>
       <w:pgMar w:top="360" w:right="1440" w:bottom="540" w:left="1440" w:header="720" w:footer="720" w:gutter="0"/>
       <w:cols w:space="720"/>
